--- a/聊天宝音箱小智AI使用教程 .docx
+++ b/聊天宝音箱小智AI使用教程 .docx
@@ -19,19 +19,72 @@
           <w:szCs w:val="28"/>
         </w:rPr>
       </w:pPr>
+    </w:p>
+    <w:p>
+      <w:pPr>
+        <w:pStyle w:val="4"/>
+        <w:keepNext w:val="0"/>
+        <w:keepLines w:val="0"/>
+        <w:widowControl/>
+        <w:suppressLineNumbers w:val="0"/>
+        <w:spacing w:before="0" w:beforeAutospacing="0" w:after="0" w:afterAutospacing="0" w:line="25" w:lineRule="atLeast"/>
+        <w:ind w:left="0" w:right="0"/>
+        <w:jc w:val="center"/>
+        <w:rPr>
+          <w:rStyle w:val="9"/>
+          <w:rFonts w:hint="eastAsia" w:asciiTheme="minorEastAsia" w:hAnsiTheme="minorEastAsia" w:eastAsiaTheme="minorEastAsia" w:cstheme="minorEastAsia"/>
+          <w:i w:val="0"/>
+          <w:iCs w:val="0"/>
+          <w:caps w:val="0"/>
+          <w:spacing w:val="0"/>
+          <w:sz w:val="36"/>
+          <w:szCs w:val="36"/>
+          <w:u w:val="none"/>
+          <w:lang w:val="en-US" w:eastAsia="zh-CN"/>
+        </w:rPr>
+      </w:pPr>
+      <w:r>
+        <w:rPr>
+          <w:rStyle w:val="9"/>
+          <w:rFonts w:hint="eastAsia" w:asciiTheme="minorEastAsia" w:hAnsiTheme="minorEastAsia" w:eastAsiaTheme="minorEastAsia" w:cstheme="minorEastAsia"/>
+          <w:i w:val="0"/>
+          <w:iCs w:val="0"/>
+          <w:caps w:val="0"/>
+          <w:spacing w:val="0"/>
+          <w:sz w:val="36"/>
+          <w:szCs w:val="36"/>
+          <w:u w:val="none"/>
+          <w:lang w:val="en-US" w:eastAsia="zh-CN"/>
+        </w:rPr>
+        <w:t>聊天宝音箱小智AI</w:t>
+      </w:r>
+    </w:p>
+    <w:p>
+      <w:pPr>
+        <w:pStyle w:val="4"/>
+        <w:keepNext w:val="0"/>
+        <w:keepLines w:val="0"/>
+        <w:widowControl/>
+        <w:suppressLineNumbers w:val="0"/>
+        <w:spacing w:before="0" w:beforeAutospacing="0" w:after="0" w:afterAutospacing="0" w:line="25" w:lineRule="atLeast"/>
+        <w:ind w:left="0" w:right="0"/>
+        <w:jc w:val="center"/>
+        <w:rPr>
+          <w:rStyle w:val="9"/>
+          <w:rFonts w:hint="eastAsia" w:asciiTheme="minorEastAsia" w:hAnsiTheme="minorEastAsia" w:eastAsiaTheme="minorEastAsia" w:cstheme="minorEastAsia"/>
+          <w:i w:val="0"/>
+          <w:iCs w:val="0"/>
+          <w:caps w:val="0"/>
+          <w:spacing w:val="0"/>
+          <w:sz w:val="36"/>
+          <w:szCs w:val="36"/>
+          <w:u w:val="none"/>
+          <w:lang w:val="en-US" w:eastAsia="zh-CN"/>
+        </w:rPr>
+      </w:pPr>
       <w:bookmarkStart w:id="0" w:name="_GoBack"/>
       <w:bookmarkEnd w:id="0"/>
-    </w:p>
-    <w:p>
-      <w:pPr>
-        <w:pStyle w:val="4"/>
-        <w:keepNext w:val="0"/>
-        <w:keepLines w:val="0"/>
-        <w:widowControl/>
-        <w:suppressLineNumbers w:val="0"/>
-        <w:spacing w:before="0" w:beforeAutospacing="0" w:after="0" w:afterAutospacing="0" w:line="25" w:lineRule="atLeast"/>
-        <w:ind w:left="0" w:right="0"/>
-        <w:jc w:val="center"/>
+      <w:r>
         <w:rPr>
           <w:rStyle w:val="9"/>
           <w:rFonts w:hint="eastAsia" w:asciiTheme="minorEastAsia" w:hAnsiTheme="minorEastAsia" w:eastAsiaTheme="minorEastAsia" w:cstheme="minorEastAsia"/>
@@ -44,21 +97,7 @@
           <w:u w:val="none"/>
           <w:lang w:val="en-US" w:eastAsia="zh-CN"/>
         </w:rPr>
-      </w:pPr>
-      <w:r>
-        <w:rPr>
-          <w:rStyle w:val="9"/>
-          <w:rFonts w:hint="eastAsia" w:asciiTheme="minorEastAsia" w:hAnsiTheme="minorEastAsia" w:eastAsiaTheme="minorEastAsia" w:cstheme="minorEastAsia"/>
-          <w:i w:val="0"/>
-          <w:iCs w:val="0"/>
-          <w:caps w:val="0"/>
-          <w:spacing w:val="0"/>
-          <w:sz w:val="36"/>
-          <w:szCs w:val="36"/>
-          <w:u w:val="none"/>
-          <w:lang w:val="en-US" w:eastAsia="zh-CN"/>
-        </w:rPr>
-        <w:t>音箱小智AI使用教程</w:t>
+        <w:t>使用教程</w:t>
       </w:r>
     </w:p>
     <w:p>
